--- a/莫/我迈出第一步了吗？.docx
+++ b/莫/我迈出第一步了吗？.docx
@@ -65,33 +65,17 @@
         <w:t>，吸</w:t>
       </w:r>
       <w:r>
-        <w:t>……</w:t>
-      </w:r>
-      <w:proofErr w:type="gramStart"/>
-      <w:r>
-        <w:t>…</w:t>
-      </w:r>
-      <w:proofErr w:type="gramEnd"/>
-      <w:r>
-        <w:rPr>
-          <w:rFonts w:hint="eastAsia"/>
-        </w:rPr>
-        <w:t>，</w:t>
-      </w:r>
-      <w:r>
-        <w:rPr>
-          <w:rFonts w:hint="eastAsia"/>
-        </w:rPr>
-        <w:t>呼</w:t>
-      </w:r>
-      <w:r>
-        <w:t>……</w:t>
-      </w:r>
-      <w:proofErr w:type="gramStart"/>
-      <w:r>
-        <w:t>…</w:t>
-      </w:r>
-      <w:proofErr w:type="gramEnd"/>
+        <w:t>………</w:t>
+      </w:r>
+      <w:r>
+        <w:rPr>
+          <w:rFonts w:hint="eastAsia"/>
+        </w:rPr>
+        <w:t>，呼</w:t>
+      </w:r>
+      <w:r>
+        <w:t>………</w:t>
+      </w:r>
       <w:r>
         <w:rPr>
           <w:rFonts w:hint="eastAsia"/>
@@ -99,13 +83,8 @@
         <w:t>，吸</w:t>
       </w:r>
       <w:r>
-        <w:t>……</w:t>
-      </w:r>
-      <w:proofErr w:type="gramStart"/>
-      <w:r>
-        <w:t>…</w:t>
-      </w:r>
-      <w:proofErr w:type="gramEnd"/>
+        <w:t>………</w:t>
+      </w:r>
     </w:p>
     <w:p>
       <w:pPr>
@@ -252,7 +231,6 @@
         <w:ind w:firstLine="420"/>
         <w:jc w:val="center"/>
         <w:rPr>
-          <w:rFonts w:hint="eastAsia"/>
           <w:b/>
           <w:szCs w:val="21"/>
         </w:rPr>
@@ -498,33 +476,69 @@
           <w:rFonts w:hint="eastAsia"/>
           <w:szCs w:val="21"/>
         </w:rPr>
-        <w:t>，而不是我真的开始改变了。直到我上次说。就算没有话题，就安安静静的呆在你旁边也挺好的时候。我发现我真的开始改变了。现在的我会花更多的时间去看书，会关注我和你日常中的小幸福。比如：</w:t>
-      </w:r>
-    </w:p>
-    <w:p>
-      <w:pPr>
-        <w:spacing w:line="300" w:lineRule="auto"/>
-        <w:ind w:firstLine="420"/>
-        <w:jc w:val="left"/>
-        <w:rPr>
-          <w:szCs w:val="21"/>
-        </w:rPr>
-      </w:pPr>
-    </w:p>
-    <w:p>
-      <w:pPr>
-        <w:spacing w:line="300" w:lineRule="auto"/>
-        <w:ind w:firstLine="420"/>
-        <w:jc w:val="left"/>
-        <w:rPr>
-          <w:szCs w:val="21"/>
-        </w:rPr>
-      </w:pPr>
-      <w:r>
-        <w:rPr>
-          <w:szCs w:val="21"/>
-        </w:rPr>
-        <w:lastRenderedPageBreak/>
+        <w:t>，而不是我真的开始改变了。直到我上次说。就算没有话题，就安安静静的呆在你旁边</w:t>
+      </w:r>
+      <w:r>
+        <w:rPr>
+          <w:rFonts w:hint="eastAsia"/>
+          <w:szCs w:val="21"/>
+        </w:rPr>
+        <w:t>，</w:t>
+      </w:r>
+      <w:r>
+        <w:rPr>
+          <w:rFonts w:hint="eastAsia"/>
+          <w:szCs w:val="21"/>
+        </w:rPr>
+        <w:t>我能感受到你，你</w:t>
+      </w:r>
+      <w:r>
+        <w:rPr>
+          <w:rFonts w:hint="eastAsia"/>
+          <w:szCs w:val="21"/>
+        </w:rPr>
+        <w:t>也</w:t>
+      </w:r>
+      <w:r>
+        <w:rPr>
+          <w:rFonts w:hint="eastAsia"/>
+          <w:szCs w:val="21"/>
+        </w:rPr>
+        <w:t>能感受到我，一起感受当下的寂静其实也挺浪漫</w:t>
+      </w:r>
+      <w:bookmarkStart w:id="0" w:name="_GoBack"/>
+      <w:bookmarkEnd w:id="0"/>
+      <w:r>
+        <w:rPr>
+          <w:rFonts w:hint="eastAsia"/>
+          <w:szCs w:val="21"/>
+        </w:rPr>
+        <w:t>。我发现我真的开始改变了。现在的我会花更多的时间去看书，会关注我和你日常中的小幸福。比如：</w:t>
+      </w:r>
+    </w:p>
+    <w:p>
+      <w:pPr>
+        <w:spacing w:line="300" w:lineRule="auto"/>
+        <w:ind w:firstLine="420"/>
+        <w:jc w:val="left"/>
+        <w:rPr>
+          <w:szCs w:val="21"/>
+        </w:rPr>
+      </w:pPr>
+    </w:p>
+    <w:p>
+      <w:pPr>
+        <w:spacing w:line="300" w:lineRule="auto"/>
+        <w:ind w:firstLine="420"/>
+        <w:jc w:val="left"/>
+        <w:rPr>
+          <w:szCs w:val="21"/>
+        </w:rPr>
+      </w:pPr>
+      <w:r>
+        <w:rPr>
+          <w:szCs w:val="21"/>
+        </w:rPr>
         <w:t>--&gt;</w:t>
       </w:r>
       <w:r>
@@ -731,7 +745,6 @@
         <w:ind w:firstLine="420"/>
         <w:jc w:val="left"/>
         <w:rPr>
-          <w:rFonts w:hint="eastAsia"/>
           <w:szCs w:val="21"/>
         </w:rPr>
       </w:pPr>
@@ -899,7 +912,6 @@
         <w:ind w:firstLine="420"/>
         <w:jc w:val="left"/>
         <w:rPr>
-          <w:rFonts w:hint="eastAsia"/>
           <w:szCs w:val="21"/>
         </w:rPr>
       </w:pPr>
@@ -920,7 +932,6 @@
         <w:ind w:firstLine="420"/>
         <w:jc w:val="left"/>
         <w:rPr>
-          <w:rFonts w:hint="eastAsia"/>
           <w:szCs w:val="21"/>
         </w:rPr>
       </w:pPr>
@@ -946,7 +957,6 @@
         <w:ind w:firstLine="420"/>
         <w:jc w:val="left"/>
         <w:rPr>
-          <w:rFonts w:hint="eastAsia"/>
           <w:szCs w:val="21"/>
         </w:rPr>
       </w:pPr>
@@ -967,7 +977,6 @@
         <w:ind w:firstLine="420"/>
         <w:jc w:val="left"/>
         <w:rPr>
-          <w:rFonts w:hint="eastAsia"/>
           <w:szCs w:val="21"/>
         </w:rPr>
       </w:pPr>
@@ -1011,7 +1020,6 @@
         <w:ind w:firstLine="420"/>
         <w:jc w:val="left"/>
         <w:rPr>
-          <w:rFonts w:hint="eastAsia"/>
           <w:szCs w:val="21"/>
         </w:rPr>
       </w:pPr>
@@ -1096,7 +1104,6 @@
         <w:ind w:firstLine="420"/>
         <w:jc w:val="left"/>
         <w:rPr>
-          <w:rFonts w:hint="eastAsia"/>
           <w:szCs w:val="21"/>
         </w:rPr>
       </w:pPr>
@@ -1114,8 +1121,6 @@
         </w:rPr>
         <w:t>说，</w:t>
       </w:r>
-      <w:bookmarkStart w:id="0" w:name="_GoBack"/>
-      <w:bookmarkEnd w:id="0"/>
       <w:r>
         <w:rPr>
           <w:rFonts w:hint="eastAsia"/>
